--- a/doc/附件6：怀化学院本科毕业设计成绩评定表（一）.docx
+++ b/doc/附件6：怀化学院本科毕业设计成绩评定表（一）.docx
@@ -22,19 +22,7 @@
           <w:sz w:val="28"/>
           <w:szCs w:val="28"/>
         </w:rPr>
-        <w:t>怀化学院本科毕业设计成</w:t>
-      </w:r>
-      <w:bookmarkStart w:id="0" w:name="_GoBack"/>
-      <w:bookmarkEnd w:id="0"/>
-      <w:r>
-        <w:rPr>
-          <w:rFonts w:ascii="新宋体" w:eastAsia="新宋体" w:hAnsi="新宋体" w:hint="eastAsia"/>
-          <w:b/>
-          <w:bCs/>
-          <w:sz w:val="28"/>
-          <w:szCs w:val="28"/>
-        </w:rPr>
-        <w:t>绩评定表(一)</w:t>
+        <w:t>怀化学院本科毕业设计成绩评定表(一)</w:t>
       </w:r>
     </w:p>
     <w:tbl>
@@ -125,14 +113,15 @@
               </w:rPr>
               <w:t>毕业设计题目：</w:t>
             </w:r>
-            <w:r>
-              <w:rPr>
-                <w:rFonts w:ascii="新宋体" w:eastAsia="新宋体" w:hAnsi="新宋体" w:hint="eastAsia"/>
-                <w:b/>
+            <w:bookmarkStart w:id="0" w:name="_GoBack"/>
+            <w:r>
+              <w:rPr>
+                <w:rFonts w:ascii="新宋体" w:eastAsia="新宋体" w:hAnsi="新宋体" w:hint="eastAsia"/>
                 <w:szCs w:val="21"/>
               </w:rPr>
               <w:t>基于Canvas的web版打砖块游戏的设计与实现</w:t>
             </w:r>
+            <w:bookmarkEnd w:id="0"/>
           </w:p>
         </w:tc>
       </w:tr>
